--- a/docu.docx
+++ b/docu.docx
@@ -949,7 +949,7 @@
             </w:pPr>
             <w:proofErr w:type="spellStart"/>
             <w:r>
-              <w:t>customerMakeOrder</w:t>
+              <w:t>customerPayForOrder</w:t>
             </w:r>
             <w:proofErr w:type="spellEnd"/>
           </w:p>
@@ -962,8 +962,19 @@
             <w:pPr>
               <w:jc w:val="center"/>
             </w:pPr>
-            <w:r>
-              <w:t>Order quantity greater than 4</w:t>
+            <w:proofErr w:type="spellStart"/>
+            <w:r>
+              <w:t>customerNum</w:t>
+            </w:r>
+            <w:proofErr w:type="spellEnd"/>
+            <w:r>
+              <w:t xml:space="preserve"> is </w:t>
+            </w:r>
+            <w:r>
+              <w:t>one</w:t>
+            </w:r>
+            <w:r>
+              <w:t xml:space="preserve"> of the choices</w:t>
             </w:r>
           </w:p>
         </w:tc>
@@ -976,7 +987,7 @@
               <w:jc w:val="center"/>
             </w:pPr>
             <w:r>
-              <w:t>5</w:t>
+              <w:t>N in one of the choices</w:t>
             </w:r>
           </w:p>
         </w:tc>
@@ -989,7 +1000,7 @@
               <w:jc w:val="center"/>
             </w:pPr>
             <w:r>
-              <w:t>Error, break out of the menu</w:t>
+              <w:t>works</w:t>
             </w:r>
           </w:p>
         </w:tc>
@@ -1002,7 +1013,7 @@
               <w:jc w:val="center"/>
             </w:pPr>
             <w:r>
-              <w:t>Breaks out of the menu</w:t>
+              <w:t>works</w:t>
             </w:r>
           </w:p>
         </w:tc>
@@ -1021,7 +1032,7 @@
             </w:pPr>
             <w:proofErr w:type="spellStart"/>
             <w:r>
-              <w:t>customerMakeOrder</w:t>
+              <w:t>customerPayForOrder</w:t>
             </w:r>
             <w:proofErr w:type="spellEnd"/>
           </w:p>
@@ -1035,7 +1046,7 @@
               <w:jc w:val="center"/>
             </w:pPr>
             <w:r>
-              <w:t>Order quantity less than 0</w:t>
+              <w:t xml:space="preserve">Invalid input </w:t>
             </w:r>
           </w:p>
         </w:tc>
@@ -1048,7 +1059,7 @@
               <w:jc w:val="center"/>
             </w:pPr>
             <w:r>
-              <w:t xml:space="preserve">-1 </w:t>
+              <w:t>-1</w:t>
             </w:r>
           </w:p>
         </w:tc>
@@ -1061,7 +1072,7 @@
               <w:jc w:val="center"/>
             </w:pPr>
             <w:r>
-              <w:t>Error, breaks out of the menu</w:t>
+              <w:t>Error, break out of menu</w:t>
             </w:r>
           </w:p>
         </w:tc>
@@ -1074,7 +1085,7 @@
               <w:jc w:val="center"/>
             </w:pPr>
             <w:r>
-              <w:t>Breaks out of the menu</w:t>
+              <w:t>Breaks out of menu</w:t>
             </w:r>
           </w:p>
         </w:tc>
@@ -1093,7 +1104,7 @@
             </w:pPr>
             <w:proofErr w:type="spellStart"/>
             <w:r>
-              <w:t>customerMakeORder</w:t>
+              <w:t>customerMakeOrder</w:t>
             </w:r>
             <w:proofErr w:type="spellEnd"/>
           </w:p>
@@ -1107,7 +1118,7 @@
               <w:jc w:val="center"/>
             </w:pPr>
             <w:r>
-              <w:t>Order quantity between 0 and 4 exclusively</w:t>
+              <w:t>Order quantity greater than 4</w:t>
             </w:r>
           </w:p>
         </w:tc>
@@ -1120,7 +1131,7 @@
               <w:jc w:val="center"/>
             </w:pPr>
             <w:r>
-              <w:t>2</w:t>
+              <w:t>5</w:t>
             </w:r>
           </w:p>
         </w:tc>
@@ -1133,7 +1144,7 @@
               <w:jc w:val="center"/>
             </w:pPr>
             <w:r>
-              <w:t>Ask for dish number</w:t>
+              <w:t>Error, break out of the menu</w:t>
             </w:r>
           </w:p>
         </w:tc>
@@ -1146,7 +1157,7 @@
               <w:jc w:val="center"/>
             </w:pPr>
             <w:r>
-              <w:t>Ask for dish number</w:t>
+              <w:t>Breaks out of the menu</w:t>
             </w:r>
           </w:p>
         </w:tc>
@@ -1165,7 +1176,7 @@
             </w:pPr>
             <w:proofErr w:type="spellStart"/>
             <w:r>
-              <w:t>SendOrderToChef</w:t>
+              <w:t>customerMakeOrder</w:t>
             </w:r>
             <w:proofErr w:type="spellEnd"/>
           </w:p>
@@ -1179,7 +1190,7 @@
               <w:jc w:val="center"/>
             </w:pPr>
             <w:r>
-              <w:t>Number not in choice</w:t>
+              <w:t>Order quantity less than 0</w:t>
             </w:r>
           </w:p>
         </w:tc>
@@ -1192,7 +1203,7 @@
               <w:jc w:val="center"/>
             </w:pPr>
             <w:r>
-              <w:t>N not in one of the choices</w:t>
+              <w:t xml:space="preserve">-1 </w:t>
             </w:r>
           </w:p>
         </w:tc>
@@ -1205,7 +1216,7 @@
               <w:jc w:val="center"/>
             </w:pPr>
             <w:r>
-              <w:t>Error</w:t>
+              <w:t>Error, breaks out of the menu</w:t>
             </w:r>
           </w:p>
         </w:tc>
@@ -1218,7 +1229,7 @@
               <w:jc w:val="center"/>
             </w:pPr>
             <w:r>
-              <w:t>Error</w:t>
+              <w:t>Breaks out of the menu</w:t>
             </w:r>
           </w:p>
         </w:tc>
@@ -1237,7 +1248,7 @@
             </w:pPr>
             <w:proofErr w:type="spellStart"/>
             <w:r>
-              <w:t>SendOrderToChef</w:t>
+              <w:t>customerMakeORder</w:t>
             </w:r>
             <w:proofErr w:type="spellEnd"/>
           </w:p>
@@ -1251,7 +1262,7 @@
               <w:jc w:val="center"/>
             </w:pPr>
             <w:r>
-              <w:t>Number greater than 10</w:t>
+              <w:t>Order quantity between 0 and 4 exclusively</w:t>
             </w:r>
           </w:p>
         </w:tc>
@@ -1264,7 +1275,7 @@
               <w:jc w:val="center"/>
             </w:pPr>
             <w:r>
-              <w:t>11</w:t>
+              <w:t>2</w:t>
             </w:r>
           </w:p>
         </w:tc>
@@ -1277,7 +1288,7 @@
               <w:jc w:val="center"/>
             </w:pPr>
             <w:r>
-              <w:t>Error</w:t>
+              <w:t>Ask for dish number</w:t>
             </w:r>
           </w:p>
         </w:tc>
@@ -1290,7 +1301,7 @@
               <w:jc w:val="center"/>
             </w:pPr>
             <w:r>
-              <w:t>Error</w:t>
+              <w:t>Ask for dish number</w:t>
             </w:r>
           </w:p>
         </w:tc>
@@ -1323,7 +1334,7 @@
               <w:jc w:val="center"/>
             </w:pPr>
             <w:r>
-              <w:t>Number less than 0</w:t>
+              <w:t>Number not in choice</w:t>
             </w:r>
           </w:p>
         </w:tc>
@@ -1336,7 +1347,7 @@
               <w:jc w:val="center"/>
             </w:pPr>
             <w:r>
-              <w:t>-1</w:t>
+              <w:t>N not in one of the choices</w:t>
             </w:r>
           </w:p>
         </w:tc>
@@ -1380,18 +1391,10 @@
               <w:jc w:val="center"/>
             </w:pPr>
             <w:proofErr w:type="spellStart"/>
-            <w:proofErr w:type="gramStart"/>
-            <w:r>
-              <w:t>chefMenu</w:t>
+            <w:r>
+              <w:t>SendOrderToChef</w:t>
             </w:r>
             <w:proofErr w:type="spellEnd"/>
-            <w:r>
-              <w:t>(</w:t>
-            </w:r>
-            <w:proofErr w:type="gramEnd"/>
-            <w:r>
-              <w:t>)</w:t>
-            </w:r>
           </w:p>
         </w:tc>
         <w:tc>
@@ -1403,7 +1406,7 @@
               <w:jc w:val="center"/>
             </w:pPr>
             <w:r>
-              <w:t xml:space="preserve">choice &lt; 1 </w:t>
+              <w:t>Number greater than 10</w:t>
             </w:r>
           </w:p>
         </w:tc>
@@ -1416,7 +1419,7 @@
               <w:jc w:val="center"/>
             </w:pPr>
             <w:r>
-              <w:t>0</w:t>
+              <w:t>11</w:t>
             </w:r>
           </w:p>
         </w:tc>
@@ -1429,7 +1432,7 @@
               <w:jc w:val="center"/>
             </w:pPr>
             <w:r>
-              <w:t>Error, loop again</w:t>
+              <w:t>Error</w:t>
             </w:r>
           </w:p>
         </w:tc>
@@ -1442,7 +1445,7 @@
               <w:jc w:val="center"/>
             </w:pPr>
             <w:r>
-              <w:t>Error, loop again</w:t>
+              <w:t>Error</w:t>
             </w:r>
           </w:p>
         </w:tc>
@@ -1460,18 +1463,10 @@
               <w:jc w:val="center"/>
             </w:pPr>
             <w:proofErr w:type="spellStart"/>
-            <w:proofErr w:type="gramStart"/>
-            <w:r>
-              <w:t>chefMenu</w:t>
+            <w:r>
+              <w:t>SendOrderToChef</w:t>
             </w:r>
             <w:proofErr w:type="spellEnd"/>
-            <w:r>
-              <w:t>(</w:t>
-            </w:r>
-            <w:proofErr w:type="gramEnd"/>
-            <w:r>
-              <w:t>)</w:t>
-            </w:r>
           </w:p>
         </w:tc>
         <w:tc>
@@ -1483,7 +1478,7 @@
               <w:jc w:val="center"/>
             </w:pPr>
             <w:r>
-              <w:t xml:space="preserve">choice &gt; 4 </w:t>
+              <w:t>Number less than 0</w:t>
             </w:r>
           </w:p>
         </w:tc>
@@ -1496,7 +1491,7 @@
               <w:jc w:val="center"/>
             </w:pPr>
             <w:r>
-              <w:t>5</w:t>
+              <w:t>-1</w:t>
             </w:r>
           </w:p>
         </w:tc>
@@ -1509,7 +1504,7 @@
               <w:jc w:val="center"/>
             </w:pPr>
             <w:r>
-              <w:t>Error, loop again</w:t>
+              <w:t>Error</w:t>
             </w:r>
           </w:p>
         </w:tc>
@@ -1522,7 +1517,7 @@
               <w:jc w:val="center"/>
             </w:pPr>
             <w:r>
-              <w:t>Error, loop again</w:t>
+              <w:t>Error</w:t>
             </w:r>
           </w:p>
         </w:tc>
@@ -1563,7 +1558,7 @@
               <w:jc w:val="center"/>
             </w:pPr>
             <w:r>
-              <w:t>Choice &gt;= 1 &amp;&amp; choice &lt;= 4</w:t>
+              <w:t xml:space="preserve">choice &lt; 1 </w:t>
             </w:r>
           </w:p>
         </w:tc>
@@ -1576,7 +1571,7 @@
               <w:jc w:val="center"/>
             </w:pPr>
             <w:r>
-              <w:t>3</w:t>
+              <w:t>0</w:t>
             </w:r>
           </w:p>
         </w:tc>
@@ -1589,7 +1584,7 @@
               <w:jc w:val="center"/>
             </w:pPr>
             <w:r>
-              <w:t>Works</w:t>
+              <w:t>Error, loop again</w:t>
             </w:r>
           </w:p>
         </w:tc>
@@ -1602,7 +1597,7 @@
               <w:jc w:val="center"/>
             </w:pPr>
             <w:r>
-              <w:t>Works</w:t>
+              <w:t>Error, loop again</w:t>
             </w:r>
           </w:p>
         </w:tc>
@@ -1619,8 +1614,168 @@
             <w:pPr>
               <w:jc w:val="center"/>
             </w:pPr>
+            <w:proofErr w:type="spellStart"/>
+            <w:proofErr w:type="gramStart"/>
             <w:r>
               <w:lastRenderedPageBreak/>
+              <w:t>chefMenu</w:t>
+            </w:r>
+            <w:proofErr w:type="spellEnd"/>
+            <w:r>
+              <w:t>(</w:t>
+            </w:r>
+            <w:proofErr w:type="gramEnd"/>
+            <w:r>
+              <w:t>)</w:t>
+            </w:r>
+          </w:p>
+        </w:tc>
+        <w:tc>
+          <w:tcPr>
+            <w:tcW w:w="1937" w:type="dxa"/>
+          </w:tcPr>
+          <w:p>
+            <w:pPr>
+              <w:jc w:val="center"/>
+            </w:pPr>
+            <w:r>
+              <w:t xml:space="preserve">choice &gt; 4 </w:t>
+            </w:r>
+          </w:p>
+        </w:tc>
+        <w:tc>
+          <w:tcPr>
+            <w:tcW w:w="1777" w:type="dxa"/>
+          </w:tcPr>
+          <w:p>
+            <w:pPr>
+              <w:jc w:val="center"/>
+            </w:pPr>
+            <w:r>
+              <w:t>5</w:t>
+            </w:r>
+          </w:p>
+        </w:tc>
+        <w:tc>
+          <w:tcPr>
+            <w:tcW w:w="1839" w:type="dxa"/>
+          </w:tcPr>
+          <w:p>
+            <w:pPr>
+              <w:jc w:val="center"/>
+            </w:pPr>
+            <w:r>
+              <w:t>Error, loop again</w:t>
+            </w:r>
+          </w:p>
+        </w:tc>
+        <w:tc>
+          <w:tcPr>
+            <w:tcW w:w="1598" w:type="dxa"/>
+          </w:tcPr>
+          <w:p>
+            <w:pPr>
+              <w:jc w:val="center"/>
+            </w:pPr>
+            <w:r>
+              <w:t>Error, loop again</w:t>
+            </w:r>
+          </w:p>
+        </w:tc>
+      </w:tr>
+      <w:tr>
+        <w:trPr>
+          <w:trHeight w:val="1102"/>
+        </w:trPr>
+        <w:tc>
+          <w:tcPr>
+            <w:tcW w:w="2199" w:type="dxa"/>
+          </w:tcPr>
+          <w:p>
+            <w:pPr>
+              <w:jc w:val="center"/>
+            </w:pPr>
+            <w:proofErr w:type="spellStart"/>
+            <w:proofErr w:type="gramStart"/>
+            <w:r>
+              <w:t>chefMenu</w:t>
+            </w:r>
+            <w:proofErr w:type="spellEnd"/>
+            <w:r>
+              <w:t>(</w:t>
+            </w:r>
+            <w:proofErr w:type="gramEnd"/>
+            <w:r>
+              <w:t>)</w:t>
+            </w:r>
+          </w:p>
+        </w:tc>
+        <w:tc>
+          <w:tcPr>
+            <w:tcW w:w="1937" w:type="dxa"/>
+          </w:tcPr>
+          <w:p>
+            <w:pPr>
+              <w:jc w:val="center"/>
+            </w:pPr>
+            <w:r>
+              <w:t>Choice &gt;= 1 &amp;&amp; choice &lt;= 4</w:t>
+            </w:r>
+          </w:p>
+        </w:tc>
+        <w:tc>
+          <w:tcPr>
+            <w:tcW w:w="1777" w:type="dxa"/>
+          </w:tcPr>
+          <w:p>
+            <w:pPr>
+              <w:jc w:val="center"/>
+            </w:pPr>
+            <w:r>
+              <w:t>3</w:t>
+            </w:r>
+          </w:p>
+        </w:tc>
+        <w:tc>
+          <w:tcPr>
+            <w:tcW w:w="1839" w:type="dxa"/>
+          </w:tcPr>
+          <w:p>
+            <w:pPr>
+              <w:jc w:val="center"/>
+            </w:pPr>
+            <w:r>
+              <w:t>Works</w:t>
+            </w:r>
+          </w:p>
+        </w:tc>
+        <w:tc>
+          <w:tcPr>
+            <w:tcW w:w="1598" w:type="dxa"/>
+          </w:tcPr>
+          <w:p>
+            <w:pPr>
+              <w:jc w:val="center"/>
+            </w:pPr>
+            <w:r>
+              <w:t>Works</w:t>
+            </w:r>
+          </w:p>
+        </w:tc>
+      </w:tr>
+      <w:tr>
+        <w:trPr>
+          <w:trHeight w:val="1102"/>
+        </w:trPr>
+        <w:tc>
+          <w:tcPr>
+            <w:tcW w:w="2199" w:type="dxa"/>
+          </w:tcPr>
+          <w:p>
+            <w:pPr>
+              <w:jc w:val="center"/>
+            </w:pPr>
+            <w:r>
               <w:t>N input</w:t>
             </w:r>
           </w:p>
